--- a/2.需求阶段/编码组/推送模块/每日进度报告.docx
+++ b/2.需求阶段/编码组/推送模块/每日进度报告.docx
@@ -262,13 +262,7 @@
         </w:tc>
       </w:tr>
     </w:tbl>
-    <w:p>
-      <w:pPr>
-        <w:rPr>
-          <w:rFonts w:hint="eastAsia"/>
-        </w:rPr>
-      </w:pPr>
-    </w:p>
+    <w:p/>
     <w:p/>
     <w:tbl>
       <w:tblPr>
@@ -1529,6 +1523,567 @@
         </w:tc>
       </w:tr>
     </w:tbl>
+    <w:p/>
+    <w:tbl>
+      <w:tblPr>
+        <w:tblStyle w:val="a6"/>
+        <w:tblW w:w="0" w:type="auto"/>
+        <w:jc w:val="center"/>
+        <w:tblLook w:val="04A0"/>
+      </w:tblPr>
+      <w:tblGrid>
+        <w:gridCol w:w="1526"/>
+        <w:gridCol w:w="1984"/>
+        <w:gridCol w:w="5012"/>
+      </w:tblGrid>
+      <w:tr>
+        <w:trPr>
+          <w:trHeight w:val="255"/>
+          <w:jc w:val="center"/>
+        </w:trPr>
+        <w:tc>
+          <w:tcPr>
+            <w:tcW w:w="1526" w:type="dxa"/>
+            <w:vMerge w:val="restart"/>
+            <w:tcBorders>
+              <w:top w:val="single" w:sz="4" w:space="0" w:color="000000" w:themeColor="text1"/>
+              <w:left w:val="single" w:sz="4" w:space="0" w:color="000000" w:themeColor="text1"/>
+              <w:bottom w:val="single" w:sz="4" w:space="0" w:color="000000" w:themeColor="text1"/>
+              <w:right w:val="single" w:sz="4" w:space="0" w:color="000000" w:themeColor="text1"/>
+            </w:tcBorders>
+            <w:shd w:val="clear" w:color="auto" w:fill="8DB3E2" w:themeFill="text2" w:themeFillTint="66"/>
+            <w:vAlign w:val="center"/>
+            <w:hideMark/>
+          </w:tcPr>
+          <w:p>
+            <w:pPr>
+              <w:jc w:val="center"/>
+              <w:rPr>
+                <w:b/>
+              </w:rPr>
+            </w:pPr>
+            <w:r>
+              <w:rPr>
+                <w:rFonts w:ascii="宋体" w:eastAsia="宋体" w:hAnsi="宋体" w:cs="宋体" w:hint="eastAsia"/>
+                <w:b/>
+              </w:rPr>
+              <w:lastRenderedPageBreak/>
+              <w:t>基本情</w:t>
+            </w:r>
+            <w:r>
+              <w:rPr>
+                <w:rFonts w:hint="eastAsia"/>
+                <w:b/>
+              </w:rPr>
+              <w:t>况</w:t>
+            </w:r>
+          </w:p>
+        </w:tc>
+        <w:tc>
+          <w:tcPr>
+            <w:tcW w:w="1984" w:type="dxa"/>
+            <w:tcBorders>
+              <w:top w:val="single" w:sz="4" w:space="0" w:color="000000" w:themeColor="text1"/>
+              <w:left w:val="single" w:sz="4" w:space="0" w:color="000000" w:themeColor="text1"/>
+              <w:bottom w:val="single" w:sz="4" w:space="0" w:color="000000" w:themeColor="text1"/>
+              <w:right w:val="single" w:sz="4" w:space="0" w:color="000000" w:themeColor="text1"/>
+            </w:tcBorders>
+            <w:vAlign w:val="center"/>
+            <w:hideMark/>
+          </w:tcPr>
+          <w:p>
+            <w:pPr>
+              <w:jc w:val="center"/>
+              <w:rPr>
+                <w:b/>
+              </w:rPr>
+            </w:pPr>
+            <w:r>
+              <w:rPr>
+                <w:rFonts w:ascii="宋体" w:eastAsia="宋体" w:hAnsi="宋体" w:cs="宋体" w:hint="eastAsia"/>
+                <w:b/>
+              </w:rPr>
+              <w:t>汇报编</w:t>
+            </w:r>
+            <w:r>
+              <w:rPr>
+                <w:rFonts w:hint="eastAsia"/>
+                <w:b/>
+              </w:rPr>
+              <w:t>号</w:t>
+            </w:r>
+          </w:p>
+        </w:tc>
+        <w:tc>
+          <w:tcPr>
+            <w:tcW w:w="5012" w:type="dxa"/>
+            <w:tcBorders>
+              <w:top w:val="single" w:sz="4" w:space="0" w:color="000000" w:themeColor="text1"/>
+              <w:left w:val="single" w:sz="4" w:space="0" w:color="000000" w:themeColor="text1"/>
+              <w:bottom w:val="single" w:sz="4" w:space="0" w:color="000000" w:themeColor="text1"/>
+              <w:right w:val="single" w:sz="4" w:space="0" w:color="000000" w:themeColor="text1"/>
+            </w:tcBorders>
+            <w:hideMark/>
+          </w:tcPr>
+          <w:p>
+            <w:r>
+              <w:rPr>
+                <w:rFonts w:hint="eastAsia"/>
+              </w:rPr>
+              <w:t>3</w:t>
+            </w:r>
+          </w:p>
+        </w:tc>
+      </w:tr>
+      <w:tr>
+        <w:trPr>
+          <w:trHeight w:val="255"/>
+          <w:jc w:val="center"/>
+        </w:trPr>
+        <w:tc>
+          <w:tcPr>
+            <w:tcW w:w="0" w:type="auto"/>
+            <w:vMerge/>
+            <w:tcBorders>
+              <w:top w:val="single" w:sz="4" w:space="0" w:color="000000" w:themeColor="text1"/>
+              <w:left w:val="single" w:sz="4" w:space="0" w:color="000000" w:themeColor="text1"/>
+              <w:bottom w:val="single" w:sz="4" w:space="0" w:color="000000" w:themeColor="text1"/>
+              <w:right w:val="single" w:sz="4" w:space="0" w:color="000000" w:themeColor="text1"/>
+            </w:tcBorders>
+            <w:vAlign w:val="center"/>
+            <w:hideMark/>
+          </w:tcPr>
+          <w:p>
+            <w:pPr>
+              <w:widowControl/>
+              <w:jc w:val="left"/>
+              <w:rPr>
+                <w:b/>
+              </w:rPr>
+            </w:pPr>
+          </w:p>
+        </w:tc>
+        <w:tc>
+          <w:tcPr>
+            <w:tcW w:w="1984" w:type="dxa"/>
+            <w:tcBorders>
+              <w:top w:val="single" w:sz="4" w:space="0" w:color="000000" w:themeColor="text1"/>
+              <w:left w:val="single" w:sz="4" w:space="0" w:color="000000" w:themeColor="text1"/>
+              <w:bottom w:val="single" w:sz="4" w:space="0" w:color="000000" w:themeColor="text1"/>
+              <w:right w:val="single" w:sz="4" w:space="0" w:color="000000" w:themeColor="text1"/>
+            </w:tcBorders>
+            <w:vAlign w:val="center"/>
+            <w:hideMark/>
+          </w:tcPr>
+          <w:p>
+            <w:pPr>
+              <w:jc w:val="center"/>
+              <w:rPr>
+                <w:b/>
+              </w:rPr>
+            </w:pPr>
+            <w:r>
+              <w:rPr>
+                <w:rFonts w:ascii="宋体" w:eastAsia="宋体" w:hAnsi="宋体" w:cs="宋体" w:hint="eastAsia"/>
+                <w:b/>
+              </w:rPr>
+              <w:t>汇报日</w:t>
+            </w:r>
+            <w:r>
+              <w:rPr>
+                <w:rFonts w:hint="eastAsia"/>
+                <w:b/>
+              </w:rPr>
+              <w:t>期</w:t>
+            </w:r>
+          </w:p>
+        </w:tc>
+        <w:tc>
+          <w:tcPr>
+            <w:tcW w:w="5012" w:type="dxa"/>
+            <w:tcBorders>
+              <w:top w:val="single" w:sz="4" w:space="0" w:color="000000" w:themeColor="text1"/>
+              <w:left w:val="single" w:sz="4" w:space="0" w:color="000000" w:themeColor="text1"/>
+              <w:bottom w:val="single" w:sz="4" w:space="0" w:color="000000" w:themeColor="text1"/>
+              <w:right w:val="single" w:sz="4" w:space="0" w:color="000000" w:themeColor="text1"/>
+            </w:tcBorders>
+            <w:hideMark/>
+          </w:tcPr>
+          <w:p>
+            <w:r>
+              <w:t>2014/07/0</w:t>
+            </w:r>
+            <w:r>
+              <w:rPr>
+                <w:rFonts w:hint="eastAsia"/>
+              </w:rPr>
+              <w:t>4</w:t>
+            </w:r>
+          </w:p>
+        </w:tc>
+      </w:tr>
+      <w:tr>
+        <w:trPr>
+          <w:trHeight w:val="255"/>
+          <w:jc w:val="center"/>
+        </w:trPr>
+        <w:tc>
+          <w:tcPr>
+            <w:tcW w:w="0" w:type="auto"/>
+            <w:vMerge/>
+            <w:tcBorders>
+              <w:top w:val="single" w:sz="4" w:space="0" w:color="000000" w:themeColor="text1"/>
+              <w:left w:val="single" w:sz="4" w:space="0" w:color="000000" w:themeColor="text1"/>
+              <w:bottom w:val="single" w:sz="4" w:space="0" w:color="000000" w:themeColor="text1"/>
+              <w:right w:val="single" w:sz="4" w:space="0" w:color="000000" w:themeColor="text1"/>
+            </w:tcBorders>
+            <w:vAlign w:val="center"/>
+            <w:hideMark/>
+          </w:tcPr>
+          <w:p>
+            <w:pPr>
+              <w:widowControl/>
+              <w:jc w:val="left"/>
+              <w:rPr>
+                <w:b/>
+              </w:rPr>
+            </w:pPr>
+          </w:p>
+        </w:tc>
+        <w:tc>
+          <w:tcPr>
+            <w:tcW w:w="1984" w:type="dxa"/>
+            <w:tcBorders>
+              <w:top w:val="single" w:sz="4" w:space="0" w:color="000000" w:themeColor="text1"/>
+              <w:left w:val="single" w:sz="4" w:space="0" w:color="000000" w:themeColor="text1"/>
+              <w:bottom w:val="single" w:sz="4" w:space="0" w:color="000000" w:themeColor="text1"/>
+              <w:right w:val="single" w:sz="4" w:space="0" w:color="000000" w:themeColor="text1"/>
+            </w:tcBorders>
+            <w:vAlign w:val="center"/>
+            <w:hideMark/>
+          </w:tcPr>
+          <w:p>
+            <w:pPr>
+              <w:jc w:val="center"/>
+              <w:rPr>
+                <w:b/>
+              </w:rPr>
+            </w:pPr>
+            <w:r>
+              <w:rPr>
+                <w:rFonts w:ascii="宋体" w:eastAsia="宋体" w:hAnsi="宋体" w:cs="宋体" w:hint="eastAsia"/>
+                <w:b/>
+              </w:rPr>
+              <w:t>汇报</w:t>
+            </w:r>
+            <w:r>
+              <w:rPr>
+                <w:rFonts w:hint="eastAsia"/>
+                <w:b/>
+              </w:rPr>
+              <w:t>人</w:t>
+            </w:r>
+          </w:p>
+        </w:tc>
+        <w:tc>
+          <w:tcPr>
+            <w:tcW w:w="5012" w:type="dxa"/>
+            <w:tcBorders>
+              <w:top w:val="single" w:sz="4" w:space="0" w:color="000000" w:themeColor="text1"/>
+              <w:left w:val="single" w:sz="4" w:space="0" w:color="000000" w:themeColor="text1"/>
+              <w:bottom w:val="single" w:sz="4" w:space="0" w:color="000000" w:themeColor="text1"/>
+              <w:right w:val="single" w:sz="4" w:space="0" w:color="000000" w:themeColor="text1"/>
+            </w:tcBorders>
+            <w:hideMark/>
+          </w:tcPr>
+          <w:p>
+            <w:r>
+              <w:rPr>
+                <w:rFonts w:ascii="宋体" w:eastAsia="宋体" w:hAnsi="宋体" w:cs="宋体" w:hint="eastAsia"/>
+              </w:rPr>
+              <w:t>陈兴</w:t>
+            </w:r>
+            <w:r>
+              <w:rPr>
+                <w:rFonts w:hint="eastAsia"/>
+              </w:rPr>
+              <w:t>宇</w:t>
+            </w:r>
+          </w:p>
+        </w:tc>
+      </w:tr>
+      <w:tr>
+        <w:trPr>
+          <w:trHeight w:val="940"/>
+          <w:jc w:val="center"/>
+        </w:trPr>
+        <w:tc>
+          <w:tcPr>
+            <w:tcW w:w="1526" w:type="dxa"/>
+            <w:tcBorders>
+              <w:top w:val="single" w:sz="4" w:space="0" w:color="000000" w:themeColor="text1"/>
+              <w:left w:val="single" w:sz="4" w:space="0" w:color="000000" w:themeColor="text1"/>
+              <w:bottom w:val="single" w:sz="4" w:space="0" w:color="000000" w:themeColor="text1"/>
+              <w:right w:val="single" w:sz="4" w:space="0" w:color="000000" w:themeColor="text1"/>
+            </w:tcBorders>
+            <w:shd w:val="clear" w:color="auto" w:fill="8DB3E2" w:themeFill="text2" w:themeFillTint="66"/>
+            <w:vAlign w:val="center"/>
+            <w:hideMark/>
+          </w:tcPr>
+          <w:p>
+            <w:pPr>
+              <w:jc w:val="center"/>
+              <w:rPr>
+                <w:b/>
+              </w:rPr>
+            </w:pPr>
+            <w:r>
+              <w:rPr>
+                <w:rFonts w:ascii="宋体" w:eastAsia="宋体" w:hAnsi="宋体" w:cs="宋体" w:hint="eastAsia"/>
+                <w:b/>
+              </w:rPr>
+              <w:t>已完</w:t>
+            </w:r>
+            <w:r>
+              <w:rPr>
+                <w:rFonts w:hint="eastAsia"/>
+                <w:b/>
+              </w:rPr>
+              <w:t>成</w:t>
+            </w:r>
+          </w:p>
+        </w:tc>
+        <w:tc>
+          <w:tcPr>
+            <w:tcW w:w="6996" w:type="dxa"/>
+            <w:gridSpan w:val="2"/>
+            <w:tcBorders>
+              <w:top w:val="single" w:sz="4" w:space="0" w:color="000000" w:themeColor="text1"/>
+              <w:left w:val="single" w:sz="4" w:space="0" w:color="000000" w:themeColor="text1"/>
+              <w:bottom w:val="single" w:sz="4" w:space="0" w:color="000000" w:themeColor="text1"/>
+              <w:right w:val="single" w:sz="4" w:space="0" w:color="000000" w:themeColor="text1"/>
+            </w:tcBorders>
+            <w:hideMark/>
+          </w:tcPr>
+          <w:p>
+            <w:pPr>
+              <w:jc w:val="left"/>
+              <w:rPr>
+                <w:rFonts w:hint="eastAsia"/>
+              </w:rPr>
+            </w:pPr>
+            <w:r>
+              <w:rPr>
+                <w:rFonts w:hint="eastAsia"/>
+              </w:rPr>
+              <w:t>了解</w:t>
+            </w:r>
+            <w:r>
+              <w:rPr>
+                <w:rFonts w:hint="eastAsia"/>
+              </w:rPr>
+              <w:t>Android</w:t>
+            </w:r>
+            <w:r>
+              <w:rPr>
+                <w:rFonts w:hint="eastAsia"/>
+              </w:rPr>
+              <w:t>前端开发原理和代码结构</w:t>
+            </w:r>
+          </w:p>
+        </w:tc>
+      </w:tr>
+      <w:tr>
+        <w:trPr>
+          <w:trHeight w:val="981"/>
+          <w:jc w:val="center"/>
+        </w:trPr>
+        <w:tc>
+          <w:tcPr>
+            <w:tcW w:w="1526" w:type="dxa"/>
+            <w:tcBorders>
+              <w:top w:val="single" w:sz="4" w:space="0" w:color="000000" w:themeColor="text1"/>
+              <w:left w:val="single" w:sz="4" w:space="0" w:color="000000" w:themeColor="text1"/>
+              <w:bottom w:val="single" w:sz="4" w:space="0" w:color="000000" w:themeColor="text1"/>
+              <w:right w:val="single" w:sz="4" w:space="0" w:color="000000" w:themeColor="text1"/>
+            </w:tcBorders>
+            <w:shd w:val="clear" w:color="auto" w:fill="8DB3E2" w:themeFill="text2" w:themeFillTint="66"/>
+            <w:vAlign w:val="center"/>
+            <w:hideMark/>
+          </w:tcPr>
+          <w:p>
+            <w:pPr>
+              <w:jc w:val="center"/>
+              <w:rPr>
+                <w:b/>
+              </w:rPr>
+            </w:pPr>
+            <w:r>
+              <w:rPr>
+                <w:rFonts w:ascii="宋体" w:eastAsia="宋体" w:hAnsi="宋体" w:cs="宋体" w:hint="eastAsia"/>
+                <w:b/>
+              </w:rPr>
+              <w:t>计划完</w:t>
+            </w:r>
+            <w:r>
+              <w:rPr>
+                <w:rFonts w:hint="eastAsia"/>
+                <w:b/>
+              </w:rPr>
+              <w:t>成</w:t>
+            </w:r>
+          </w:p>
+        </w:tc>
+        <w:tc>
+          <w:tcPr>
+            <w:tcW w:w="6996" w:type="dxa"/>
+            <w:gridSpan w:val="2"/>
+            <w:tcBorders>
+              <w:top w:val="single" w:sz="4" w:space="0" w:color="000000" w:themeColor="text1"/>
+              <w:left w:val="single" w:sz="4" w:space="0" w:color="000000" w:themeColor="text1"/>
+              <w:bottom w:val="single" w:sz="4" w:space="0" w:color="000000" w:themeColor="text1"/>
+              <w:right w:val="single" w:sz="4" w:space="0" w:color="000000" w:themeColor="text1"/>
+            </w:tcBorders>
+            <w:hideMark/>
+          </w:tcPr>
+          <w:p>
+            <w:r>
+              <w:rPr>
+                <w:rFonts w:ascii="宋体" w:eastAsia="宋体" w:hAnsi="宋体" w:cs="宋体" w:hint="eastAsia"/>
+              </w:rPr>
+              <w:t>分析项目中的需要推送的信息，设计合适的数据结构</w:t>
+            </w:r>
+          </w:p>
+        </w:tc>
+      </w:tr>
+      <w:tr>
+        <w:trPr>
+          <w:trHeight w:val="982"/>
+          <w:jc w:val="center"/>
+        </w:trPr>
+        <w:tc>
+          <w:tcPr>
+            <w:tcW w:w="1526" w:type="dxa"/>
+            <w:tcBorders>
+              <w:top w:val="single" w:sz="4" w:space="0" w:color="000000" w:themeColor="text1"/>
+              <w:left w:val="single" w:sz="4" w:space="0" w:color="000000" w:themeColor="text1"/>
+              <w:bottom w:val="single" w:sz="4" w:space="0" w:color="000000" w:themeColor="text1"/>
+              <w:right w:val="single" w:sz="4" w:space="0" w:color="000000" w:themeColor="text1"/>
+            </w:tcBorders>
+            <w:shd w:val="clear" w:color="auto" w:fill="8DB3E2" w:themeFill="text2" w:themeFillTint="66"/>
+            <w:vAlign w:val="center"/>
+            <w:hideMark/>
+          </w:tcPr>
+          <w:p>
+            <w:pPr>
+              <w:jc w:val="center"/>
+              <w:rPr>
+                <w:b/>
+              </w:rPr>
+            </w:pPr>
+            <w:r>
+              <w:rPr>
+                <w:rFonts w:ascii="宋体" w:eastAsia="宋体" w:hAnsi="宋体" w:cs="宋体" w:hint="eastAsia"/>
+                <w:b/>
+              </w:rPr>
+              <w:t>小</w:t>
+            </w:r>
+            <w:r>
+              <w:rPr>
+                <w:rFonts w:hint="eastAsia"/>
+                <w:b/>
+              </w:rPr>
+              <w:t>结</w:t>
+            </w:r>
+          </w:p>
+        </w:tc>
+        <w:tc>
+          <w:tcPr>
+            <w:tcW w:w="6996" w:type="dxa"/>
+            <w:gridSpan w:val="2"/>
+            <w:tcBorders>
+              <w:top w:val="single" w:sz="4" w:space="0" w:color="000000" w:themeColor="text1"/>
+              <w:left w:val="single" w:sz="4" w:space="0" w:color="000000" w:themeColor="text1"/>
+              <w:bottom w:val="single" w:sz="4" w:space="0" w:color="000000" w:themeColor="text1"/>
+              <w:right w:val="single" w:sz="4" w:space="0" w:color="000000" w:themeColor="text1"/>
+            </w:tcBorders>
+            <w:hideMark/>
+          </w:tcPr>
+          <w:p>
+            <w:r>
+              <w:rPr>
+                <w:rFonts w:ascii="宋体" w:eastAsia="宋体" w:hAnsi="宋体" w:cs="宋体" w:hint="eastAsia"/>
+              </w:rPr>
+              <w:t>了解了Android前端的主要组件及代码结构，Activity状态</w:t>
+            </w:r>
+          </w:p>
+        </w:tc>
+      </w:tr>
+      <w:tr>
+        <w:trPr>
+          <w:trHeight w:val="982"/>
+          <w:jc w:val="center"/>
+        </w:trPr>
+        <w:tc>
+          <w:tcPr>
+            <w:tcW w:w="1526" w:type="dxa"/>
+            <w:tcBorders>
+              <w:top w:val="single" w:sz="4" w:space="0" w:color="000000" w:themeColor="text1"/>
+              <w:left w:val="single" w:sz="4" w:space="0" w:color="000000" w:themeColor="text1"/>
+              <w:bottom w:val="single" w:sz="4" w:space="0" w:color="000000" w:themeColor="text1"/>
+              <w:right w:val="single" w:sz="4" w:space="0" w:color="000000" w:themeColor="text1"/>
+            </w:tcBorders>
+            <w:shd w:val="clear" w:color="auto" w:fill="8DB3E2" w:themeFill="text2" w:themeFillTint="66"/>
+            <w:vAlign w:val="center"/>
+            <w:hideMark/>
+          </w:tcPr>
+          <w:p>
+            <w:pPr>
+              <w:jc w:val="center"/>
+              <w:rPr>
+                <w:b/>
+              </w:rPr>
+            </w:pPr>
+            <w:r>
+              <w:rPr>
+                <w:rFonts w:ascii="宋体" w:eastAsia="宋体" w:hAnsi="宋体" w:cs="宋体" w:hint="eastAsia"/>
+                <w:b/>
+              </w:rPr>
+              <w:t>待处理或需协调的问</w:t>
+            </w:r>
+            <w:r>
+              <w:rPr>
+                <w:rFonts w:hint="eastAsia"/>
+                <w:b/>
+              </w:rPr>
+              <w:t>题</w:t>
+            </w:r>
+          </w:p>
+        </w:tc>
+        <w:tc>
+          <w:tcPr>
+            <w:tcW w:w="6996" w:type="dxa"/>
+            <w:gridSpan w:val="2"/>
+            <w:tcBorders>
+              <w:top w:val="single" w:sz="4" w:space="0" w:color="000000" w:themeColor="text1"/>
+              <w:left w:val="single" w:sz="4" w:space="0" w:color="000000" w:themeColor="text1"/>
+              <w:bottom w:val="single" w:sz="4" w:space="0" w:color="000000" w:themeColor="text1"/>
+              <w:right w:val="single" w:sz="4" w:space="0" w:color="000000" w:themeColor="text1"/>
+            </w:tcBorders>
+            <w:hideMark/>
+          </w:tcPr>
+          <w:p>
+            <w:r>
+              <w:rPr>
+                <w:rFonts w:hint="eastAsia"/>
+              </w:rPr>
+              <w:t>暂无</w:t>
+            </w:r>
+          </w:p>
+        </w:tc>
+      </w:tr>
+    </w:tbl>
+    <w:p/>
     <w:p/>
     <w:sectPr>
       <w:pgSz w:w="11906" w:h="16838"/>
